--- a/python/Task_3_1.docx
+++ b/python/Task_3_1.docx
@@ -2645,8 +2645,626 @@
       </w:r>
     </w:p>
     <w:p>
-      <w:r>
+      <w:pPr>
+        <w:rPr>
+          <w:rFonts w:ascii="Cambria" w:eastAsia="Cambria" w:hAnsi="Cambria" w:cs="Cambria"/>
+          <w:sz w:val="24"/>
+          <w:szCs w:val="24"/>
+        </w:rPr>
+      </w:pPr>
+      <w:r>
+        <w:rPr>
+          <w:rFonts w:ascii="Cambria" w:eastAsia="Cambria" w:hAnsi="Cambria" w:cs="Cambria"/>
+          <w:sz w:val="24"/>
+          <w:szCs w:val="24"/>
+        </w:rPr>
         <w:br w:type="page"/>
+      </w:r>
+    </w:p>
+    <w:p>
+      <w:pPr>
+        <w:pStyle w:val="Legenda"/>
+        <w:jc w:val="center"/>
+        <w:rPr>
+          <w:rFonts w:ascii="Cambria" w:eastAsia="Cambria" w:hAnsi="Cambria" w:cs="Cambria"/>
+          <w:color w:val="000000" w:themeColor="text1"/>
+          <w:sz w:val="24"/>
+          <w:szCs w:val="24"/>
+        </w:rPr>
+      </w:pPr>
+      <w:bookmarkStart w:id="1" w:name="_Ref124012061"/>
+      <w:r>
+        <w:rPr>
+          <w:color w:val="000000" w:themeColor="text1"/>
+          <w:sz w:val="24"/>
+          <w:szCs w:val="24"/>
+        </w:rPr>
+        <w:lastRenderedPageBreak/>
+        <w:t xml:space="preserve">Listing </w:t>
+      </w:r>
+      <w:r>
+        <w:rPr>
+          <w:color w:val="000000" w:themeColor="text1"/>
+          <w:sz w:val="24"/>
+          <w:szCs w:val="24"/>
+        </w:rPr>
+        <w:fldChar w:fldCharType="begin"/>
+      </w:r>
+      <w:r>
+        <w:rPr>
+          <w:color w:val="000000" w:themeColor="text1"/>
+          <w:sz w:val="24"/>
+          <w:szCs w:val="24"/>
+        </w:rPr>
+        <w:instrText xml:space="preserve"> STYLEREF 1 \s </w:instrText>
+      </w:r>
+      <w:r>
+        <w:rPr>
+          <w:color w:val="000000" w:themeColor="text1"/>
+          <w:sz w:val="24"/>
+          <w:szCs w:val="24"/>
+        </w:rPr>
+        <w:fldChar w:fldCharType="separate"/>
+      </w:r>
+      <w:r>
+        <w:rPr>
+          <w:noProof/>
+          <w:color w:val="000000" w:themeColor="text1"/>
+          <w:sz w:val="24"/>
+          <w:szCs w:val="24"/>
+        </w:rPr>
+        <w:t>3</w:t>
+      </w:r>
+      <w:r>
+        <w:rPr>
+          <w:color w:val="000000" w:themeColor="text1"/>
+          <w:sz w:val="24"/>
+          <w:szCs w:val="24"/>
+        </w:rPr>
+        <w:fldChar w:fldCharType="end"/>
+      </w:r>
+      <w:r>
+        <w:rPr>
+          <w:color w:val="000000" w:themeColor="text1"/>
+          <w:sz w:val="24"/>
+          <w:szCs w:val="24"/>
+        </w:rPr>
+        <w:t>.</w:t>
+      </w:r>
+      <w:r>
+        <w:rPr>
+          <w:color w:val="000000" w:themeColor="text1"/>
+          <w:sz w:val="24"/>
+          <w:szCs w:val="24"/>
+        </w:rPr>
+        <w:fldChar w:fldCharType="begin"/>
+      </w:r>
+      <w:r>
+        <w:rPr>
+          <w:color w:val="000000" w:themeColor="text1"/>
+          <w:sz w:val="24"/>
+          <w:szCs w:val="24"/>
+        </w:rPr>
+        <w:instrText xml:space="preserve"> SEQ Listing \* ARABIC \s 1 </w:instrText>
+      </w:r>
+      <w:r>
+        <w:rPr>
+          <w:color w:val="000000" w:themeColor="text1"/>
+          <w:sz w:val="24"/>
+          <w:szCs w:val="24"/>
+        </w:rPr>
+        <w:fldChar w:fldCharType="separate"/>
+      </w:r>
+      <w:r>
+        <w:rPr>
+          <w:noProof/>
+          <w:color w:val="000000" w:themeColor="text1"/>
+          <w:sz w:val="24"/>
+          <w:szCs w:val="24"/>
+        </w:rPr>
+        <w:t>2</w:t>
+      </w:r>
+      <w:r>
+        <w:rPr>
+          <w:color w:val="000000" w:themeColor="text1"/>
+          <w:sz w:val="24"/>
+          <w:szCs w:val="24"/>
+        </w:rPr>
+        <w:fldChar w:fldCharType="end"/>
+      </w:r>
+      <w:r>
+        <w:rPr>
+          <w:color w:val="000000" w:themeColor="text1"/>
+          <w:sz w:val="24"/>
+          <w:szCs w:val="24"/>
+        </w:rPr>
+        <w:t xml:space="preserve"> - calculating the outputs of the network.</w:t>
+      </w:r>
+      <w:bookmarkEnd w:id="1"/>
+    </w:p>
+    <w:p>
+      <w:pPr>
+        <w:pStyle w:val="HTML-wstpniesformatowany"/>
+        <w:shd w:val="clear" w:color="auto" w:fill="2B2B2B"/>
+        <w:rPr>
+          <w:rFonts w:ascii="Consolas" w:hAnsi="Consolas" w:cs="Consolas"/>
+          <w:color w:val="A9B7C6"/>
+          <w:lang w:val="en-US"/>
+        </w:rPr>
+      </w:pPr>
+      <w:r>
+        <w:rPr>
+          <w:rFonts w:ascii="Consolas" w:hAnsi="Consolas" w:cs="Consolas"/>
+          <w:color w:val="CC7832"/>
+          <w:lang w:val="en-US"/>
+        </w:rPr>
+        <w:t xml:space="preserve">def </w:t>
+      </w:r>
+      <w:proofErr w:type="spellStart"/>
+      <w:r>
+        <w:rPr>
+          <w:rFonts w:ascii="Consolas" w:hAnsi="Consolas" w:cs="Consolas"/>
+          <w:color w:val="FFC66D"/>
+          <w:lang w:val="en-US"/>
+        </w:rPr>
+        <w:t>calculate_</w:t>
+      </w:r>
+      <w:proofErr w:type="gramStart"/>
+      <w:r>
+        <w:rPr>
+          <w:rFonts w:ascii="Consolas" w:hAnsi="Consolas" w:cs="Consolas"/>
+          <w:color w:val="FFC66D"/>
+          <w:lang w:val="en-US"/>
+        </w:rPr>
+        <w:t>outputs</w:t>
+      </w:r>
+      <w:proofErr w:type="spellEnd"/>
+      <w:r>
+        <w:rPr>
+          <w:rFonts w:ascii="Consolas" w:hAnsi="Consolas" w:cs="Consolas"/>
+          <w:color w:val="A9B7C6"/>
+          <w:lang w:val="en-US"/>
+        </w:rPr>
+        <w:t>(</w:t>
+      </w:r>
+      <w:proofErr w:type="gramEnd"/>
+      <w:r>
+        <w:rPr>
+          <w:rFonts w:ascii="Consolas" w:hAnsi="Consolas" w:cs="Consolas"/>
+          <w:color w:val="94558D"/>
+          <w:lang w:val="en-US"/>
+        </w:rPr>
+        <w:t>self</w:t>
+      </w:r>
+      <w:r>
+        <w:rPr>
+          <w:rFonts w:ascii="Consolas" w:hAnsi="Consolas" w:cs="Consolas"/>
+          <w:color w:val="CC7832"/>
+          <w:lang w:val="en-US"/>
+        </w:rPr>
+        <w:t xml:space="preserve">, </w:t>
+      </w:r>
+      <w:r>
+        <w:rPr>
+          <w:rFonts w:ascii="Consolas" w:hAnsi="Consolas" w:cs="Consolas"/>
+          <w:color w:val="A9B7C6"/>
+          <w:lang w:val="en-US"/>
+        </w:rPr>
+        <w:t>inputs):</w:t>
+      </w:r>
+      <w:r>
+        <w:rPr>
+          <w:rFonts w:ascii="Consolas" w:hAnsi="Consolas" w:cs="Consolas"/>
+          <w:color w:val="A9B7C6"/>
+          <w:lang w:val="en-US"/>
+        </w:rPr>
+        <w:br/>
+        <w:t xml:space="preserve">    </w:t>
+      </w:r>
+      <w:proofErr w:type="spellStart"/>
+      <w:r>
+        <w:rPr>
+          <w:rFonts w:ascii="Consolas" w:hAnsi="Consolas" w:cs="Consolas"/>
+          <w:color w:val="A9B7C6"/>
+          <w:lang w:val="en-US"/>
+        </w:rPr>
+        <w:t>hidden_layer_output</w:t>
+      </w:r>
+      <w:proofErr w:type="spellEnd"/>
+      <w:r>
+        <w:rPr>
+          <w:rFonts w:ascii="Consolas" w:hAnsi="Consolas" w:cs="Consolas"/>
+          <w:color w:val="A9B7C6"/>
+          <w:lang w:val="en-US"/>
+        </w:rPr>
+        <w:t xml:space="preserve"> = </w:t>
+      </w:r>
+      <w:proofErr w:type="spellStart"/>
+      <w:r>
+        <w:rPr>
+          <w:rFonts w:ascii="Consolas" w:hAnsi="Consolas" w:cs="Consolas"/>
+          <w:color w:val="94558D"/>
+          <w:lang w:val="en-US"/>
+        </w:rPr>
+        <w:t>self</w:t>
+      </w:r>
+      <w:r>
+        <w:rPr>
+          <w:rFonts w:ascii="Consolas" w:hAnsi="Consolas" w:cs="Consolas"/>
+          <w:color w:val="A9B7C6"/>
+          <w:lang w:val="en-US"/>
+        </w:rPr>
+        <w:t>.linear_fun</w:t>
+      </w:r>
+      <w:proofErr w:type="spellEnd"/>
+      <w:r>
+        <w:rPr>
+          <w:rFonts w:ascii="Consolas" w:hAnsi="Consolas" w:cs="Consolas"/>
+          <w:color w:val="A9B7C6"/>
+          <w:lang w:val="en-US"/>
+        </w:rPr>
+        <w:t>(numpy.dot(inputs</w:t>
+      </w:r>
+      <w:r>
+        <w:rPr>
+          <w:rFonts w:ascii="Consolas" w:hAnsi="Consolas" w:cs="Consolas"/>
+          <w:color w:val="CC7832"/>
+          <w:lang w:val="en-US"/>
+        </w:rPr>
+        <w:t xml:space="preserve">, </w:t>
+      </w:r>
+      <w:proofErr w:type="spellStart"/>
+      <w:r>
+        <w:rPr>
+          <w:rFonts w:ascii="Consolas" w:hAnsi="Consolas" w:cs="Consolas"/>
+          <w:color w:val="94558D"/>
+          <w:lang w:val="en-US"/>
+        </w:rPr>
+        <w:t>self</w:t>
+      </w:r>
+      <w:r>
+        <w:rPr>
+          <w:rFonts w:ascii="Consolas" w:hAnsi="Consolas" w:cs="Consolas"/>
+          <w:color w:val="A9B7C6"/>
+          <w:lang w:val="en-US"/>
+        </w:rPr>
+        <w:t>.hidden_layer.T</w:t>
+      </w:r>
+      <w:proofErr w:type="spellEnd"/>
+      <w:r>
+        <w:rPr>
+          <w:rFonts w:ascii="Consolas" w:hAnsi="Consolas" w:cs="Consolas"/>
+          <w:color w:val="A9B7C6"/>
+          <w:lang w:val="en-US"/>
+        </w:rPr>
+        <w:t xml:space="preserve">) + </w:t>
+      </w:r>
+      <w:proofErr w:type="spellStart"/>
+      <w:r>
+        <w:rPr>
+          <w:rFonts w:ascii="Consolas" w:hAnsi="Consolas" w:cs="Consolas"/>
+          <w:color w:val="94558D"/>
+          <w:lang w:val="en-US"/>
+        </w:rPr>
+        <w:t>self</w:t>
+      </w:r>
+      <w:r>
+        <w:rPr>
+          <w:rFonts w:ascii="Consolas" w:hAnsi="Consolas" w:cs="Consolas"/>
+          <w:color w:val="A9B7C6"/>
+          <w:lang w:val="en-US"/>
+        </w:rPr>
+        <w:t>.bias_hidden_layer</w:t>
+      </w:r>
+      <w:proofErr w:type="spellEnd"/>
+      <w:r>
+        <w:rPr>
+          <w:rFonts w:ascii="Consolas" w:hAnsi="Consolas" w:cs="Consolas"/>
+          <w:color w:val="A9B7C6"/>
+          <w:lang w:val="en-US"/>
+        </w:rPr>
+        <w:t>)</w:t>
+      </w:r>
+      <w:r>
+        <w:rPr>
+          <w:rFonts w:ascii="Consolas" w:hAnsi="Consolas" w:cs="Consolas"/>
+          <w:color w:val="A9B7C6"/>
+          <w:lang w:val="en-US"/>
+        </w:rPr>
+        <w:br/>
+        <w:t xml:space="preserve">    </w:t>
+      </w:r>
+      <w:proofErr w:type="spellStart"/>
+      <w:r>
+        <w:rPr>
+          <w:rFonts w:ascii="Consolas" w:hAnsi="Consolas" w:cs="Consolas"/>
+          <w:color w:val="A9B7C6"/>
+          <w:lang w:val="en-US"/>
+        </w:rPr>
+        <w:t>output_layer_output</w:t>
+      </w:r>
+      <w:proofErr w:type="spellEnd"/>
+      <w:r>
+        <w:rPr>
+          <w:rFonts w:ascii="Consolas" w:hAnsi="Consolas" w:cs="Consolas"/>
+          <w:color w:val="A9B7C6"/>
+          <w:lang w:val="en-US"/>
+        </w:rPr>
+        <w:t xml:space="preserve"> = </w:t>
+      </w:r>
+      <w:proofErr w:type="spellStart"/>
+      <w:r>
+        <w:rPr>
+          <w:rFonts w:ascii="Consolas" w:hAnsi="Consolas" w:cs="Consolas"/>
+          <w:color w:val="94558D"/>
+          <w:lang w:val="en-US"/>
+        </w:rPr>
+        <w:t>self</w:t>
+      </w:r>
+      <w:r>
+        <w:rPr>
+          <w:rFonts w:ascii="Consolas" w:hAnsi="Consolas" w:cs="Consolas"/>
+          <w:color w:val="A9B7C6"/>
+          <w:lang w:val="en-US"/>
+        </w:rPr>
+        <w:t>.linear_fun</w:t>
+      </w:r>
+      <w:proofErr w:type="spellEnd"/>
+      <w:r>
+        <w:rPr>
+          <w:rFonts w:ascii="Consolas" w:hAnsi="Consolas" w:cs="Consolas"/>
+          <w:color w:val="A9B7C6"/>
+          <w:lang w:val="en-US"/>
+        </w:rPr>
+        <w:t>(</w:t>
+      </w:r>
+      <w:r>
+        <w:rPr>
+          <w:rFonts w:ascii="Consolas" w:hAnsi="Consolas" w:cs="Consolas"/>
+          <w:color w:val="A9B7C6"/>
+          <w:lang w:val="en-US"/>
+        </w:rPr>
+        <w:br/>
+        <w:t xml:space="preserve">        numpy.dot(</w:t>
+      </w:r>
+      <w:proofErr w:type="spellStart"/>
+      <w:r>
+        <w:rPr>
+          <w:rFonts w:ascii="Consolas" w:hAnsi="Consolas" w:cs="Consolas"/>
+          <w:color w:val="A9B7C6"/>
+          <w:lang w:val="en-US"/>
+        </w:rPr>
+        <w:t>hidden_layer_output</w:t>
+      </w:r>
+      <w:proofErr w:type="spellEnd"/>
+      <w:r>
+        <w:rPr>
+          <w:rFonts w:ascii="Consolas" w:hAnsi="Consolas" w:cs="Consolas"/>
+          <w:color w:val="CC7832"/>
+          <w:lang w:val="en-US"/>
+        </w:rPr>
+        <w:t xml:space="preserve">, </w:t>
+      </w:r>
+      <w:proofErr w:type="spellStart"/>
+      <w:r>
+        <w:rPr>
+          <w:rFonts w:ascii="Consolas" w:hAnsi="Consolas" w:cs="Consolas"/>
+          <w:color w:val="94558D"/>
+          <w:lang w:val="en-US"/>
+        </w:rPr>
+        <w:t>self</w:t>
+      </w:r>
+      <w:r>
+        <w:rPr>
+          <w:rFonts w:ascii="Consolas" w:hAnsi="Consolas" w:cs="Consolas"/>
+          <w:color w:val="A9B7C6"/>
+          <w:lang w:val="en-US"/>
+        </w:rPr>
+        <w:t>.output_layer.T</w:t>
+      </w:r>
+      <w:proofErr w:type="spellEnd"/>
+      <w:r>
+        <w:rPr>
+          <w:rFonts w:ascii="Consolas" w:hAnsi="Consolas" w:cs="Consolas"/>
+          <w:color w:val="A9B7C6"/>
+          <w:lang w:val="en-US"/>
+        </w:rPr>
+        <w:t xml:space="preserve">) + </w:t>
+      </w:r>
+      <w:proofErr w:type="spellStart"/>
+      <w:r>
+        <w:rPr>
+          <w:rFonts w:ascii="Consolas" w:hAnsi="Consolas" w:cs="Consolas"/>
+          <w:color w:val="94558D"/>
+          <w:lang w:val="en-US"/>
+        </w:rPr>
+        <w:t>self</w:t>
+      </w:r>
+      <w:r>
+        <w:rPr>
+          <w:rFonts w:ascii="Consolas" w:hAnsi="Consolas" w:cs="Consolas"/>
+          <w:color w:val="A9B7C6"/>
+          <w:lang w:val="en-US"/>
+        </w:rPr>
+        <w:t>.bias_output_layer</w:t>
+      </w:r>
+      <w:proofErr w:type="spellEnd"/>
+      <w:r>
+        <w:rPr>
+          <w:rFonts w:ascii="Consolas" w:hAnsi="Consolas" w:cs="Consolas"/>
+          <w:color w:val="A9B7C6"/>
+          <w:lang w:val="en-US"/>
+        </w:rPr>
+        <w:t>)</w:t>
+      </w:r>
+      <w:r>
+        <w:rPr>
+          <w:rFonts w:ascii="Consolas" w:hAnsi="Consolas" w:cs="Consolas"/>
+          <w:color w:val="A9B7C6"/>
+          <w:lang w:val="en-US"/>
+        </w:rPr>
+        <w:br/>
+      </w:r>
+      <w:r>
+        <w:rPr>
+          <w:rFonts w:ascii="Consolas" w:hAnsi="Consolas" w:cs="Consolas"/>
+          <w:color w:val="A9B7C6"/>
+          <w:lang w:val="en-US"/>
+        </w:rPr>
+        <w:br/>
+        <w:t xml:space="preserve">    </w:t>
+      </w:r>
+      <w:r>
+        <w:rPr>
+          <w:rFonts w:ascii="Consolas" w:hAnsi="Consolas" w:cs="Consolas"/>
+          <w:color w:val="CC7832"/>
+          <w:lang w:val="en-US"/>
+        </w:rPr>
+        <w:t xml:space="preserve">return </w:t>
+      </w:r>
+      <w:proofErr w:type="spellStart"/>
+      <w:r>
+        <w:rPr>
+          <w:rFonts w:ascii="Consolas" w:hAnsi="Consolas" w:cs="Consolas"/>
+          <w:color w:val="A9B7C6"/>
+          <w:lang w:val="en-US"/>
+        </w:rPr>
+        <w:t>hidden_layer_output</w:t>
+      </w:r>
+      <w:proofErr w:type="spellEnd"/>
+      <w:r>
+        <w:rPr>
+          <w:rFonts w:ascii="Consolas" w:hAnsi="Consolas" w:cs="Consolas"/>
+          <w:color w:val="CC7832"/>
+          <w:lang w:val="en-US"/>
+        </w:rPr>
+        <w:t xml:space="preserve">, </w:t>
+      </w:r>
+      <w:proofErr w:type="spellStart"/>
+      <w:r>
+        <w:rPr>
+          <w:rFonts w:ascii="Consolas" w:hAnsi="Consolas" w:cs="Consolas"/>
+          <w:color w:val="A9B7C6"/>
+          <w:lang w:val="en-US"/>
+        </w:rPr>
+        <w:t>output_layer_output</w:t>
+      </w:r>
+      <w:proofErr w:type="spellEnd"/>
+    </w:p>
+    <w:p>
+      <w:pPr>
+        <w:rPr>
+          <w:rFonts w:ascii="Cambria" w:eastAsia="Cambria" w:hAnsi="Cambria" w:cs="Cambria"/>
+          <w:sz w:val="24"/>
+          <w:szCs w:val="24"/>
+        </w:rPr>
+      </w:pPr>
+    </w:p>
+    <w:p>
+      <w:pPr>
+        <w:ind w:firstLine="496"/>
+        <w:rPr>
+          <w:rFonts w:asciiTheme="majorHAnsi" w:hAnsiTheme="majorHAnsi"/>
+          <w:sz w:val="24"/>
+          <w:szCs w:val="24"/>
+        </w:rPr>
+      </w:pPr>
+      <w:r>
+        <w:rPr>
+          <w:rFonts w:asciiTheme="majorHAnsi" w:hAnsiTheme="majorHAnsi"/>
+          <w:sz w:val="24"/>
+          <w:szCs w:val="24"/>
+        </w:rPr>
+        <w:t xml:space="preserve">The </w:t>
+      </w:r>
+      <w:r>
+        <w:rPr>
+          <w:rFonts w:asciiTheme="majorHAnsi" w:hAnsiTheme="majorHAnsi"/>
+          <w:sz w:val="24"/>
+          <w:szCs w:val="24"/>
+        </w:rPr>
+        <w:fldChar w:fldCharType="begin"/>
+      </w:r>
+      <w:r>
+        <w:rPr>
+          <w:rFonts w:asciiTheme="majorHAnsi" w:hAnsiTheme="majorHAnsi"/>
+          <w:sz w:val="24"/>
+          <w:szCs w:val="24"/>
+        </w:rPr>
+        <w:instrText xml:space="preserve"> REF _Ref124012061 \h </w:instrText>
+      </w:r>
+      <w:r>
+        <w:rPr>
+          <w:rFonts w:asciiTheme="majorHAnsi" w:hAnsiTheme="majorHAnsi"/>
+          <w:sz w:val="24"/>
+          <w:szCs w:val="24"/>
+        </w:rPr>
+      </w:r>
+      <w:r>
+        <w:rPr>
+          <w:rFonts w:asciiTheme="majorHAnsi" w:hAnsiTheme="majorHAnsi"/>
+          <w:sz w:val="24"/>
+          <w:szCs w:val="24"/>
+        </w:rPr>
+        <w:fldChar w:fldCharType="separate"/>
+      </w:r>
+      <w:r>
+        <w:rPr>
+          <w:color w:val="000000" w:themeColor="text1"/>
+          <w:sz w:val="24"/>
+          <w:szCs w:val="24"/>
+        </w:rPr>
+        <w:t xml:space="preserve">Listing </w:t>
+      </w:r>
+      <w:r>
+        <w:rPr>
+          <w:noProof/>
+          <w:color w:val="000000" w:themeColor="text1"/>
+          <w:sz w:val="24"/>
+          <w:szCs w:val="24"/>
+        </w:rPr>
+        <w:t>3</w:t>
+      </w:r>
+      <w:r>
+        <w:rPr>
+          <w:color w:val="000000" w:themeColor="text1"/>
+          <w:sz w:val="24"/>
+          <w:szCs w:val="24"/>
+        </w:rPr>
+        <w:t>.</w:t>
+      </w:r>
+      <w:r>
+        <w:rPr>
+          <w:noProof/>
+          <w:color w:val="000000" w:themeColor="text1"/>
+          <w:sz w:val="24"/>
+          <w:szCs w:val="24"/>
+        </w:rPr>
+        <w:t>2</w:t>
+      </w:r>
+      <w:r>
+        <w:rPr>
+          <w:color w:val="000000" w:themeColor="text1"/>
+          <w:sz w:val="24"/>
+          <w:szCs w:val="24"/>
+        </w:rPr>
+        <w:t xml:space="preserve"> - calculating the outputs of the network.</w:t>
+      </w:r>
+      <w:r>
+        <w:rPr>
+          <w:rFonts w:asciiTheme="majorHAnsi" w:hAnsiTheme="majorHAnsi"/>
+          <w:sz w:val="24"/>
+          <w:szCs w:val="24"/>
+        </w:rPr>
+        <w:fldChar w:fldCharType="end"/>
+      </w:r>
+      <w:r>
+        <w:rPr>
+          <w:rFonts w:asciiTheme="majorHAnsi" w:hAnsiTheme="majorHAnsi"/>
+          <w:sz w:val="24"/>
+          <w:szCs w:val="24"/>
+        </w:rPr>
+        <w:t xml:space="preserve"> Shows the function used to calculate output from both the hidden layer and the output layer of the network. In this case all neurons in the network are linear neurons, so the value of the identity function is used.</w:t>
       </w:r>
     </w:p>
     <w:p>
@@ -2659,6 +3277,20 @@
           <w:szCs w:val="34"/>
         </w:rPr>
       </w:pPr>
+    </w:p>
+    <w:p>
+      <w:pPr>
+        <w:rPr>
+          <w:rFonts w:ascii="Cambria" w:eastAsia="Cambria" w:hAnsi="Cambria" w:cs="Cambria"/>
+          <w:b/>
+          <w:bCs/>
+          <w:sz w:val="34"/>
+          <w:szCs w:val="34"/>
+        </w:rPr>
+      </w:pPr>
+      <w:r>
+        <w:br w:type="page"/>
+      </w:r>
     </w:p>
     <w:p>
       <w:pPr>
@@ -2673,6 +3305,7 @@
         </w:tabs>
       </w:pPr>
       <w:r>
+        <w:lastRenderedPageBreak/>
         <w:t>Experiments</w:t>
       </w:r>
       <w:r>
@@ -4486,7 +5119,7 @@
 </file>
 
 <file path=customXml/itemProps1.xml><?xml version="1.0" encoding="utf-8"?>
-<ds:datastoreItem xmlns:ds="http://schemas.openxmlformats.org/officeDocument/2006/customXml" ds:itemID="{B61DC4A7-8CA0-8243-9E74-87F145416BF4}">
+<ds:datastoreItem xmlns:ds="http://schemas.openxmlformats.org/officeDocument/2006/customXml" ds:itemID="{7C96D29D-45CE-C14F-ABA2-C38579425624}">
   <ds:schemaRefs>
     <ds:schemaRef ds:uri="http://schemas.openxmlformats.org/officeDocument/2006/bibliography"/>
   </ds:schemaRefs>
